--- a/Session Plan_Week 8.docx
+++ b/Session Plan_Week 8.docx
@@ -1,11 +1,8 @@
 
 <file path=word/document.xml><?xml version="1.0" encoding="utf-8"?>
-<w:document xmlns:wpc="http://schemas.microsoft.com/office/word/2010/wordprocessingCanvas" xmlns:cx="http://schemas.microsoft.com/office/drawing/2014/chartex" xmlns:cx1="http://schemas.microsoft.com/office/drawing/2015/9/8/chartex" xmlns:cx2="http://schemas.microsoft.com/office/drawing/2015/10/21/chartex" xmlns:cx3="http://schemas.microsoft.com/office/drawing/2016/5/9/chartex" xmlns:cx4="http://schemas.microsoft.com/office/drawing/2016/5/10/chartex" xmlns:cx5="http://schemas.microsoft.com/office/drawing/2016/5/11/chartex" xmlns:cx6="http://schemas.microsoft.com/office/drawing/2016/5/12/chartex" xmlns:cx7="http://schemas.microsoft.com/office/drawing/2016/5/13/chartex" xmlns:cx8="http://schemas.microsoft.com/office/drawing/2016/5/14/chartex" xmlns:mc="http://schemas.openxmlformats.org/markup-compatibility/2006" xmlns:aink="http://schemas.microsoft.com/office/drawing/2016/ink" xmlns:am3d="http://schemas.microsoft.com/office/drawing/2017/model3d" xmlns:o="urn:schemas-microsoft-com:office:office" xmlns:r="http://schemas.openxmlformats.org/officeDocument/2006/relationships" xmlns:m="http://schemas.openxmlformats.org/officeDocument/2006/math" xmlns:v="urn:schemas-microsoft-com:vml" xmlns:wp14="http://schemas.microsoft.com/office/word/2010/wordprocessingDrawing" xmlns:wp="http://schemas.openxmlformats.org/drawingml/2006/wordprocessingDrawing" xmlns:w10="urn:schemas-microsoft-com:office:word" xmlns:w="http://schemas.openxmlformats.org/wordprocessingml/2006/main" xmlns:w14="http://schemas.microsoft.com/office/word/2010/wordml" xmlns:w15="http://schemas.microsoft.com/office/word/2012/wordml" xmlns:w16cid="http://schemas.microsoft.com/office/word/2016/wordml/cid" xmlns:w16se="http://schemas.microsoft.com/office/word/2015/wordml/symex" xmlns:wpg="http://schemas.microsoft.com/office/word/2010/wordprocessingGroup" xmlns:wpi="http://schemas.microsoft.com/office/word/2010/wordprocessingInk" xmlns:wne="http://schemas.microsoft.com/office/word/2006/wordml" xmlns:wps="http://schemas.microsoft.com/office/word/2010/wordprocessingShape" mc:Ignorable="w14 w15 w16se w16cid wp14">
+<w:document xmlns:wpc="http://schemas.microsoft.com/office/word/2010/wordprocessingCanvas" xmlns:mc="http://schemas.openxmlformats.org/markup-compatibility/2006" xmlns:o="urn:schemas-microsoft-com:office:office" xmlns:r="http://schemas.openxmlformats.org/officeDocument/2006/relationships" xmlns:m="http://schemas.openxmlformats.org/officeDocument/2006/math" xmlns:v="urn:schemas-microsoft-com:vml" xmlns:wp14="http://schemas.microsoft.com/office/word/2010/wordprocessingDrawing" xmlns:wp="http://schemas.openxmlformats.org/drawingml/2006/wordprocessingDrawing" xmlns:w10="urn:schemas-microsoft-com:office:word" xmlns:w="http://schemas.openxmlformats.org/wordprocessingml/2006/main" xmlns:w14="http://schemas.microsoft.com/office/word/2010/wordml" xmlns:w15="http://schemas.microsoft.com/office/word/2012/wordml" xmlns:wpg="http://schemas.microsoft.com/office/word/2010/wordprocessingGroup" xmlns:wpi="http://schemas.microsoft.com/office/word/2010/wordprocessingInk" xmlns:wne="http://schemas.microsoft.com/office/word/2006/wordml" xmlns:wps="http://schemas.microsoft.com/office/word/2010/wordprocessingShape" mc:Ignorable="w14 w15 wp14">
   <w:body>
-    <w:p>
-      <w:bookmarkStart w:id="0" w:name="_GoBack"/>
-      <w:bookmarkEnd w:id="0"/>
-    </w:p>
+    <w:p/>
     <w:p/>
     <w:tbl>
       <w:tblPr>
@@ -183,8 +180,16 @@
               <w:rPr>
                 <w:rFonts w:ascii="Calibri" w:eastAsia="Times New Roman" w:hAnsi="Calibri" w:cs="Calibri"/>
               </w:rPr>
-              <w:t>Introduction to TypeScript</w:t>
+              <w:t xml:space="preserve">Introduction to </w:t>
             </w:r>
+            <w:proofErr w:type="spellStart"/>
+            <w:r>
+              <w:rPr>
+                <w:rFonts w:ascii="Calibri" w:eastAsia="Times New Roman" w:hAnsi="Calibri" w:cs="Calibri"/>
+              </w:rPr>
+              <w:t>TypeScript</w:t>
+            </w:r>
+            <w:proofErr w:type="spellEnd"/>
           </w:p>
         </w:tc>
         <w:tc>
@@ -217,8 +222,16 @@
               <w:rPr>
                 <w:rFonts w:ascii="Calibri" w:eastAsia="Times New Roman" w:hAnsi="Calibri" w:cs="Calibri"/>
               </w:rPr>
-              <w:t>What is TypeScript</w:t>
+              <w:t xml:space="preserve">What is </w:t>
             </w:r>
+            <w:proofErr w:type="spellStart"/>
+            <w:r>
+              <w:rPr>
+                <w:rFonts w:ascii="Calibri" w:eastAsia="Times New Roman" w:hAnsi="Calibri" w:cs="Calibri"/>
+              </w:rPr>
+              <w:t>TypeScript</w:t>
+            </w:r>
+            <w:proofErr w:type="spellEnd"/>
           </w:p>
         </w:tc>
       </w:tr>
@@ -314,8 +327,16 @@
               <w:rPr>
                 <w:rFonts w:ascii="Calibri" w:eastAsia="Times New Roman" w:hAnsi="Calibri" w:cs="Calibri"/>
               </w:rPr>
-              <w:t>Advantages of TypeScript</w:t>
+              <w:t xml:space="preserve">Advantages of </w:t>
             </w:r>
+            <w:proofErr w:type="spellStart"/>
+            <w:r>
+              <w:rPr>
+                <w:rFonts w:ascii="Calibri" w:eastAsia="Times New Roman" w:hAnsi="Calibri" w:cs="Calibri"/>
+              </w:rPr>
+              <w:t>TypeScript</w:t>
+            </w:r>
+            <w:proofErr w:type="spellEnd"/>
           </w:p>
         </w:tc>
       </w:tr>
@@ -991,11 +1012,13 @@
               <w:spacing w:after="0" w:line="240" w:lineRule="auto"/>
               <w:rPr>
                 <w:rFonts w:ascii="Calibri" w:eastAsia="Times New Roman" w:hAnsi="Calibri" w:cs="Calibri"/>
+                <w:color w:val="FF0000"/>
               </w:rPr>
             </w:pPr>
             <w:r>
               <w:rPr>
                 <w:rFonts w:ascii="Calibri" w:eastAsia="Times New Roman" w:hAnsi="Calibri" w:cs="Calibri"/>
+                <w:color w:val="FF0000"/>
               </w:rPr>
               <w:t>Classes and Interfaces in Typescript -agenda</w:t>
             </w:r>
@@ -1088,11 +1111,13 @@
               <w:spacing w:after="0" w:line="240" w:lineRule="auto"/>
               <w:rPr>
                 <w:rFonts w:ascii="Calibri" w:eastAsia="Times New Roman" w:hAnsi="Calibri" w:cs="Calibri"/>
+                <w:color w:val="FF0000"/>
               </w:rPr>
             </w:pPr>
             <w:r>
               <w:rPr>
                 <w:rFonts w:ascii="Calibri" w:eastAsia="Times New Roman" w:hAnsi="Calibri" w:cs="Calibri"/>
+                <w:color w:val="FF0000"/>
               </w:rPr>
               <w:t>Classes in typescript</w:t>
             </w:r>
@@ -1185,11 +1210,13 @@
               <w:spacing w:after="0" w:line="240" w:lineRule="auto"/>
               <w:rPr>
                 <w:rFonts w:ascii="Calibri" w:eastAsia="Times New Roman" w:hAnsi="Calibri" w:cs="Calibri"/>
+                <w:color w:val="FF0000"/>
               </w:rPr>
             </w:pPr>
             <w:r>
               <w:rPr>
                 <w:rFonts w:ascii="Calibri" w:eastAsia="Times New Roman" w:hAnsi="Calibri" w:cs="Calibri"/>
+                <w:color w:val="FF0000"/>
               </w:rPr>
               <w:t>Interfaces in typescript</w:t>
             </w:r>
@@ -1282,14 +1309,25 @@
               <w:spacing w:after="0" w:line="240" w:lineRule="auto"/>
               <w:rPr>
                 <w:rFonts w:ascii="Calibri" w:eastAsia="Times New Roman" w:hAnsi="Calibri" w:cs="Calibri"/>
+                <w:color w:val="FF0000"/>
               </w:rPr>
             </w:pPr>
             <w:r>
               <w:rPr>
                 <w:rFonts w:ascii="Calibri" w:eastAsia="Times New Roman" w:hAnsi="Calibri" w:cs="Calibri"/>
-              </w:rPr>
-              <w:t>What are access modifers</w:t>
+                <w:color w:val="FF0000"/>
+              </w:rPr>
+              <w:t xml:space="preserve">What are access </w:t>
             </w:r>
+            <w:proofErr w:type="spellStart"/>
+            <w:r>
+              <w:rPr>
+                <w:rFonts w:ascii="Calibri" w:eastAsia="Times New Roman" w:hAnsi="Calibri" w:cs="Calibri"/>
+                <w:color w:val="FF0000"/>
+              </w:rPr>
+              <w:t>modifers</w:t>
+            </w:r>
+            <w:proofErr w:type="spellEnd"/>
           </w:p>
         </w:tc>
       </w:tr>
@@ -1650,6 +1688,7 @@
               <w:spacing w:after="0" w:line="240" w:lineRule="auto"/>
               <w:rPr>
                 <w:rFonts w:ascii="Calibri" w:eastAsia="Times New Roman" w:hAnsi="Calibri" w:cs="Calibri"/>
+                <w:color w:val="FF0000"/>
               </w:rPr>
             </w:pPr>
           </w:p>
@@ -1678,13 +1717,24 @@
               <w:spacing w:after="0" w:line="240" w:lineRule="auto"/>
               <w:rPr>
                 <w:rFonts w:ascii="Calibri" w:eastAsia="Times New Roman" w:hAnsi="Calibri" w:cs="Calibri"/>
-              </w:rPr>
-            </w:pPr>
+                <w:color w:val="FF0000"/>
+              </w:rPr>
+            </w:pPr>
+            <w:proofErr w:type="spellStart"/>
             <w:r>
               <w:rPr>
                 <w:rFonts w:ascii="Calibri" w:eastAsia="Times New Roman" w:hAnsi="Calibri" w:cs="Calibri"/>
-              </w:rPr>
-              <w:t>Introdcution to Node.JS</w:t>
+                <w:color w:val="FF0000"/>
+              </w:rPr>
+              <w:t>Introdcution</w:t>
+            </w:r>
+            <w:proofErr w:type="spellEnd"/>
+            <w:r>
+              <w:rPr>
+                <w:rFonts w:ascii="Calibri" w:eastAsia="Times New Roman" w:hAnsi="Calibri" w:cs="Calibri"/>
+                <w:color w:val="FF0000"/>
+              </w:rPr>
+              <w:t xml:space="preserve"> to Node.JS</w:t>
             </w:r>
           </w:p>
         </w:tc>
@@ -1745,6 +1795,7 @@
               <w:spacing w:after="0" w:line="240" w:lineRule="auto"/>
               <w:rPr>
                 <w:rFonts w:ascii="Times New Roman" w:eastAsia="Times New Roman" w:hAnsi="Times New Roman" w:cs="Times New Roman"/>
+                <w:color w:val="FF0000"/>
                 <w:sz w:val="20"/>
                 <w:szCs w:val="20"/>
               </w:rPr>
@@ -1775,11 +1826,13 @@
               <w:spacing w:after="0" w:line="240" w:lineRule="auto"/>
               <w:rPr>
                 <w:rFonts w:ascii="Calibri" w:eastAsia="Times New Roman" w:hAnsi="Calibri" w:cs="Calibri"/>
+                <w:color w:val="FF0000"/>
               </w:rPr>
             </w:pPr>
             <w:r>
               <w:rPr>
                 <w:rFonts w:ascii="Calibri" w:eastAsia="Times New Roman" w:hAnsi="Calibri" w:cs="Calibri"/>
+                <w:color w:val="FF0000"/>
               </w:rPr>
               <w:t>Install node</w:t>
             </w:r>
@@ -1842,6 +1895,7 @@
               <w:spacing w:after="0" w:line="240" w:lineRule="auto"/>
               <w:rPr>
                 <w:rFonts w:ascii="Times New Roman" w:eastAsia="Times New Roman" w:hAnsi="Times New Roman" w:cs="Times New Roman"/>
+                <w:color w:val="FF0000"/>
                 <w:sz w:val="20"/>
                 <w:szCs w:val="20"/>
               </w:rPr>
@@ -1872,13 +1926,24 @@
               <w:spacing w:after="0" w:line="240" w:lineRule="auto"/>
               <w:rPr>
                 <w:rFonts w:ascii="Calibri" w:eastAsia="Times New Roman" w:hAnsi="Calibri" w:cs="Calibri"/>
-              </w:rPr>
-            </w:pPr>
+                <w:color w:val="FF0000"/>
+              </w:rPr>
+            </w:pPr>
+            <w:proofErr w:type="spellStart"/>
             <w:r>
               <w:rPr>
                 <w:rFonts w:ascii="Calibri" w:eastAsia="Times New Roman" w:hAnsi="Calibri" w:cs="Calibri"/>
-              </w:rPr>
-              <w:t>introdcution to Angular</w:t>
+                <w:color w:val="FF0000"/>
+              </w:rPr>
+              <w:t>introdcution</w:t>
+            </w:r>
+            <w:proofErr w:type="spellEnd"/>
+            <w:r>
+              <w:rPr>
+                <w:rFonts w:ascii="Calibri" w:eastAsia="Times New Roman" w:hAnsi="Calibri" w:cs="Calibri"/>
+                <w:color w:val="FF0000"/>
+              </w:rPr>
+              <w:t xml:space="preserve"> to Angular</w:t>
             </w:r>
           </w:p>
         </w:tc>
@@ -1939,6 +2004,7 @@
               <w:spacing w:after="0" w:line="240" w:lineRule="auto"/>
               <w:rPr>
                 <w:rFonts w:ascii="Times New Roman" w:eastAsia="Times New Roman" w:hAnsi="Times New Roman" w:cs="Times New Roman"/>
+                <w:color w:val="FF0000"/>
                 <w:sz w:val="20"/>
                 <w:szCs w:val="20"/>
               </w:rPr>
@@ -1969,11 +2035,13 @@
               <w:spacing w:after="0" w:line="240" w:lineRule="auto"/>
               <w:rPr>
                 <w:rFonts w:ascii="Calibri" w:eastAsia="Times New Roman" w:hAnsi="Calibri" w:cs="Calibri"/>
+                <w:color w:val="FF0000"/>
               </w:rPr>
             </w:pPr>
             <w:r>
               <w:rPr>
                 <w:rFonts w:ascii="Calibri" w:eastAsia="Times New Roman" w:hAnsi="Calibri" w:cs="Calibri"/>
+                <w:color w:val="FF0000"/>
               </w:rPr>
               <w:t>What are SPA</w:t>
             </w:r>
@@ -2036,6 +2104,7 @@
               <w:spacing w:after="0" w:line="240" w:lineRule="auto"/>
               <w:rPr>
                 <w:rFonts w:ascii="Times New Roman" w:eastAsia="Times New Roman" w:hAnsi="Times New Roman" w:cs="Times New Roman"/>
+                <w:color w:val="FF0000"/>
                 <w:sz w:val="20"/>
                 <w:szCs w:val="20"/>
               </w:rPr>
@@ -2066,11 +2135,13 @@
               <w:spacing w:after="0" w:line="240" w:lineRule="auto"/>
               <w:rPr>
                 <w:rFonts w:ascii="Calibri" w:eastAsia="Times New Roman" w:hAnsi="Calibri" w:cs="Calibri"/>
+                <w:color w:val="FF0000"/>
               </w:rPr>
             </w:pPr>
             <w:r>
               <w:rPr>
                 <w:rFonts w:ascii="Calibri" w:eastAsia="Times New Roman" w:hAnsi="Calibri" w:cs="Calibri"/>
+                <w:color w:val="FF0000"/>
               </w:rPr>
               <w:t>Introduction to Angular Framework</w:t>
             </w:r>
@@ -2654,6 +2725,8 @@
               </w:rPr>
               <w:t>Angular Project Structure</w:t>
             </w:r>
+            <w:bookmarkStart w:id="0" w:name="_GoBack"/>
+            <w:bookmarkEnd w:id="0"/>
           </w:p>
         </w:tc>
       </w:tr>
@@ -2749,8 +2822,16 @@
               <w:rPr>
                 <w:rFonts w:ascii="Calibri" w:eastAsia="Times New Roman" w:hAnsi="Calibri" w:cs="Calibri"/>
               </w:rPr>
-              <w:t>understanding package.json</w:t>
+              <w:t xml:space="preserve">understanding </w:t>
             </w:r>
+            <w:proofErr w:type="spellStart"/>
+            <w:r>
+              <w:rPr>
+                <w:rFonts w:ascii="Calibri" w:eastAsia="Times New Roman" w:hAnsi="Calibri" w:cs="Calibri"/>
+              </w:rPr>
+              <w:t>package.json</w:t>
+            </w:r>
+            <w:proofErr w:type="spellEnd"/>
           </w:p>
         </w:tc>
       </w:tr>
@@ -4155,7 +4236,7 @@
 </file>
 
 <file path=word/numbering.xml><?xml version="1.0" encoding="utf-8"?>
-<w:numbering xmlns:wpc="http://schemas.microsoft.com/office/word/2010/wordprocessingCanvas" xmlns:cx="http://schemas.microsoft.com/office/drawing/2014/chartex" xmlns:cx1="http://schemas.microsoft.com/office/drawing/2015/9/8/chartex" xmlns:cx2="http://schemas.microsoft.com/office/drawing/2015/10/21/chartex" xmlns:cx3="http://schemas.microsoft.com/office/drawing/2016/5/9/chartex" xmlns:cx4="http://schemas.microsoft.com/office/drawing/2016/5/10/chartex" xmlns:cx5="http://schemas.microsoft.com/office/drawing/2016/5/11/chartex" xmlns:cx6="http://schemas.microsoft.com/office/drawing/2016/5/12/chartex" xmlns:cx7="http://schemas.microsoft.com/office/drawing/2016/5/13/chartex" xmlns:cx8="http://schemas.microsoft.com/office/drawing/2016/5/14/chartex" xmlns:mc="http://schemas.openxmlformats.org/markup-compatibility/2006" xmlns:aink="http://schemas.microsoft.com/office/drawing/2016/ink" xmlns:am3d="http://schemas.microsoft.com/office/drawing/2017/model3d" xmlns:o="urn:schemas-microsoft-com:office:office" xmlns:r="http://schemas.openxmlformats.org/officeDocument/2006/relationships" xmlns:m="http://schemas.openxmlformats.org/officeDocument/2006/math" xmlns:v="urn:schemas-microsoft-com:vml" xmlns:wp14="http://schemas.microsoft.com/office/word/2010/wordprocessingDrawing" xmlns:wp="http://schemas.openxmlformats.org/drawingml/2006/wordprocessingDrawing" xmlns:w10="urn:schemas-microsoft-com:office:word" xmlns:w="http://schemas.openxmlformats.org/wordprocessingml/2006/main" xmlns:w14="http://schemas.microsoft.com/office/word/2010/wordml" xmlns:w15="http://schemas.microsoft.com/office/word/2012/wordml" xmlns:w16cid="http://schemas.microsoft.com/office/word/2016/wordml/cid" xmlns:w16se="http://schemas.microsoft.com/office/word/2015/wordml/symex" xmlns:wpg="http://schemas.microsoft.com/office/word/2010/wordprocessingGroup" xmlns:wpi="http://schemas.microsoft.com/office/word/2010/wordprocessingInk" xmlns:wne="http://schemas.microsoft.com/office/word/2006/wordml" xmlns:wps="http://schemas.microsoft.com/office/word/2010/wordprocessingShape" mc:Ignorable="w14 w15 w16se w16cid wp14">
+<w:numbering xmlns:wpc="http://schemas.microsoft.com/office/word/2010/wordprocessingCanvas" xmlns:mc="http://schemas.openxmlformats.org/markup-compatibility/2006" xmlns:o="urn:schemas-microsoft-com:office:office" xmlns:r="http://schemas.openxmlformats.org/officeDocument/2006/relationships" xmlns:m="http://schemas.openxmlformats.org/officeDocument/2006/math" xmlns:v="urn:schemas-microsoft-com:vml" xmlns:wp14="http://schemas.microsoft.com/office/word/2010/wordprocessingDrawing" xmlns:wp="http://schemas.openxmlformats.org/drawingml/2006/wordprocessingDrawing" xmlns:w10="urn:schemas-microsoft-com:office:word" xmlns:w="http://schemas.openxmlformats.org/wordprocessingml/2006/main" xmlns:w14="http://schemas.microsoft.com/office/word/2010/wordml" xmlns:w15="http://schemas.microsoft.com/office/word/2012/wordml" xmlns:wpg="http://schemas.microsoft.com/office/word/2010/wordprocessingGroup" xmlns:wpi="http://schemas.microsoft.com/office/word/2010/wordprocessingInk" xmlns:wne="http://schemas.microsoft.com/office/word/2006/wordml" xmlns:wps="http://schemas.microsoft.com/office/word/2010/wordprocessingShape" mc:Ignorable="w14 w15 wp14">
   <w:abstractNum w:abstractNumId="0" w15:restartNumberingAfterBreak="0">
     <w:nsid w:val="6E9D4D46"/>
     <w:multiLevelType w:val="hybridMultilevel"/>
@@ -4278,7 +4359,7 @@
 </file>
 
 <file path=word/styles.xml><?xml version="1.0" encoding="utf-8"?>
-<w:styles xmlns:mc="http://schemas.openxmlformats.org/markup-compatibility/2006" xmlns:r="http://schemas.openxmlformats.org/officeDocument/2006/relationships" xmlns:w="http://schemas.openxmlformats.org/wordprocessingml/2006/main" xmlns:w14="http://schemas.microsoft.com/office/word/2010/wordml" xmlns:w15="http://schemas.microsoft.com/office/word/2012/wordml" xmlns:w16cid="http://schemas.microsoft.com/office/word/2016/wordml/cid" xmlns:w16se="http://schemas.microsoft.com/office/word/2015/wordml/symex" mc:Ignorable="w14 w15 w16se w16cid">
+<w:styles xmlns:mc="http://schemas.openxmlformats.org/markup-compatibility/2006" xmlns:r="http://schemas.openxmlformats.org/officeDocument/2006/relationships" xmlns:w="http://schemas.openxmlformats.org/wordprocessingml/2006/main" xmlns:w14="http://schemas.microsoft.com/office/word/2010/wordml" xmlns:w15="http://schemas.microsoft.com/office/word/2012/wordml" mc:Ignorable="w14 w15">
   <w:docDefaults>
     <w:rPrDefault>
       <w:rPr>
@@ -4294,7 +4375,7 @@
       </w:pPr>
     </w:pPrDefault>
   </w:docDefaults>
-  <w:latentStyles w:defLockedState="0" w:defUIPriority="99" w:defSemiHidden="0" w:defUnhideWhenUsed="0" w:defQFormat="0" w:count="375">
+  <w:latentStyles w:defLockedState="0" w:defUIPriority="99" w:defSemiHidden="0" w:defUnhideWhenUsed="0" w:defQFormat="0" w:count="371">
     <w:lsdException w:name="Normal" w:uiPriority="0" w:qFormat="1"/>
     <w:lsdException w:name="heading 1" w:uiPriority="9" w:qFormat="1"/>
     <w:lsdException w:name="heading 2" w:semiHidden="1" w:uiPriority="9" w:unhideWhenUsed="1" w:qFormat="1"/>
@@ -4666,10 +4747,6 @@
     <w:lsdException w:name="List Table 5 Dark Accent 6" w:uiPriority="50"/>
     <w:lsdException w:name="List Table 6 Colorful Accent 6" w:uiPriority="51"/>
     <w:lsdException w:name="List Table 7 Colorful Accent 6" w:uiPriority="52"/>
-    <w:lsdException w:name="Mention" w:semiHidden="1" w:unhideWhenUsed="1"/>
-    <w:lsdException w:name="Smart Hyperlink" w:semiHidden="1" w:unhideWhenUsed="1"/>
-    <w:lsdException w:name="Hashtag" w:semiHidden="1" w:unhideWhenUsed="1"/>
-    <w:lsdException w:name="Unresolved Mention" w:semiHidden="1" w:unhideWhenUsed="1"/>
   </w:latentStyles>
   <w:style w:type="paragraph" w:default="1" w:styleId="Normal">
     <w:name w:val="Normal"/>

--- a/Session Plan_Week 8.docx
+++ b/Session Plan_Week 8.docx
@@ -2336,6 +2336,7 @@
             <w:r>
               <w:rPr>
                 <w:rFonts w:ascii="Calibri" w:eastAsia="Times New Roman" w:hAnsi="Calibri" w:cs="Calibri"/>
+                <w:color w:val="FF0000"/>
               </w:rPr>
               <w:t xml:space="preserve">Angular CLI and installation of Angular </w:t>
             </w:r>
@@ -2625,6 +2626,7 @@
             <w:r>
               <w:rPr>
                 <w:rFonts w:ascii="Calibri" w:eastAsia="Times New Roman" w:hAnsi="Calibri" w:cs="Calibri"/>
+                <w:color w:val="FF0000"/>
               </w:rPr>
               <w:t>CLI Commands</w:t>
             </w:r>
@@ -2725,8 +2727,6 @@
               </w:rPr>
               <w:t>Angular Project Structure</w:t>
             </w:r>
-            <w:bookmarkStart w:id="0" w:name="_GoBack"/>
-            <w:bookmarkEnd w:id="0"/>
           </w:p>
         </w:tc>
       </w:tr>
@@ -4018,7 +4018,17 @@
                   <w:color w:val="0000FF"/>
                   <w:u w:val="single"/>
                 </w:rPr>
-                <w:t>Coding Challenges (WK 6 Day 3)</w:t>
+                <w:t>Coding Challe</w:t>
+              </w:r>
+              <w:bookmarkStart w:id="0" w:name="_GoBack"/>
+              <w:bookmarkEnd w:id="0"/>
+              <w:r>
+                <w:rPr>
+                  <w:rFonts w:ascii="Calibri" w:eastAsia="Times New Roman" w:hAnsi="Calibri" w:cs="Calibri"/>
+                  <w:color w:val="0000FF"/>
+                  <w:u w:val="single"/>
+                </w:rPr>
+                <w:t>nges (WK 6 Day 3)</w:t>
               </w:r>
             </w:hyperlink>
           </w:p>
